--- a/Supplementary Material.docx
+++ b/Supplementary Material.docx
@@ -62,7 +62,7 @@
     <w:p>
       <w:pPr>
         <w:rPr>
-          <w:rFonts w:ascii="Times New Roman" w:hAnsi="Times New Roman" w:cs="Times New Roman" w:hint="eastAsia"/>
+          <w:rFonts w:ascii="Times New Roman" w:hAnsi="Times New Roman" w:cs="Times New Roman"/>
         </w:rPr>
       </w:pPr>
       <w:r>
@@ -81,7 +81,7 @@
     <w:p>
       <w:pPr>
         <w:rPr>
-          <w:rFonts w:ascii="Times New Roman" w:hAnsi="Times New Roman" w:cs="Times New Roman" w:hint="eastAsia"/>
+          <w:rFonts w:ascii="Times New Roman" w:hAnsi="Times New Roman" w:cs="Times New Roman"/>
         </w:rPr>
       </w:pPr>
       <w:r>
@@ -119,7 +119,7 @@
     <w:p>
       <w:pPr>
         <w:rPr>
-          <w:rFonts w:ascii="Times New Roman" w:hAnsi="Times New Roman" w:cs="Times New Roman" w:hint="eastAsia"/>
+          <w:rFonts w:ascii="Times New Roman" w:hAnsi="Times New Roman" w:cs="Times New Roman"/>
         </w:rPr>
       </w:pPr>
       <w:r>
@@ -381,7 +381,7 @@
     <w:p>
       <w:pPr>
         <w:rPr>
-          <w:rFonts w:ascii="Times New Roman" w:hAnsi="Times New Roman" w:cs="Times New Roman" w:hint="eastAsia"/>
+          <w:rFonts w:ascii="Times New Roman" w:hAnsi="Times New Roman" w:cs="Times New Roman"/>
           <w:b/>
           <w:bCs/>
         </w:rPr>
@@ -456,7 +456,19 @@
         <w:rPr>
           <w:rFonts w:ascii="Times New Roman" w:hAnsi="Times New Roman" w:cs="Times New Roman" w:hint="eastAsia"/>
         </w:rPr>
-        <w:t>, and Advanced Fibrosis</w:t>
+        <w:t xml:space="preserve">, and </w:t>
+      </w:r>
+      <w:r>
+        <w:rPr>
+          <w:rFonts w:ascii="Times New Roman" w:hAnsi="Times New Roman" w:cs="Times New Roman" w:hint="eastAsia"/>
+        </w:rPr>
+        <w:t xml:space="preserve">Significant </w:t>
+      </w:r>
+      <w:r>
+        <w:rPr>
+          <w:rFonts w:ascii="Times New Roman" w:hAnsi="Times New Roman" w:cs="Times New Roman" w:hint="eastAsia"/>
+        </w:rPr>
+        <w:t>Fibrosis</w:t>
       </w:r>
     </w:p>
     <w:p>
@@ -9099,7 +9111,7 @@
     <w:p>
       <w:pPr>
         <w:rPr>
-          <w:rFonts w:ascii="Times New Roman" w:hAnsi="Times New Roman" w:cs="Times New Roman" w:hint="eastAsia"/>
+          <w:rFonts w:ascii="Times New Roman" w:hAnsi="Times New Roman" w:cs="Times New Roman"/>
           <w:sz w:val="20"/>
           <w:szCs w:val="20"/>
         </w:rPr>
